--- a/Checkpoint.docx
+++ b/Checkpoint.docx
@@ -79,13 +79,49 @@
         <w:r>
           <w:rPr>
             <w:rStyle w:val="Hyperlink"/>
-            <w:rFonts w:ascii="Times New Roman" w:hAnsi="Times New Roman" w:cs="Times New Roman"/>
-            <w:sz w:val="24"/>
-            <w:szCs w:val="24"/>
           </w:rPr>
-          <w:t>www.placeholder.com</w:t>
+          <w:t>https://github.co</w:t>
+        </w:r>
+        <w:r>
+          <w:rPr>
+            <w:rStyle w:val="Hyperlink"/>
+          </w:rPr>
+          <w:t>m</w:t>
+        </w:r>
+        <w:r>
+          <w:rPr>
+            <w:rStyle w:val="Hyperlink"/>
+          </w:rPr>
+          <w:t>/LYM98/50</w:t>
+        </w:r>
+        <w:r>
+          <w:rPr>
+            <w:rStyle w:val="Hyperlink"/>
+          </w:rPr>
+          <w:t>7</w:t>
+        </w:r>
+        <w:r>
+          <w:rPr>
+            <w:rStyle w:val="Hyperlink"/>
+          </w:rPr>
+          <w:t>-Final-</w:t>
+        </w:r>
+        <w:r>
+          <w:rPr>
+            <w:rStyle w:val="Hyperlink"/>
+          </w:rPr>
+          <w:t>P</w:t>
+        </w:r>
+        <w:r>
+          <w:rPr>
+            <w:rStyle w:val="Hyperlink"/>
+          </w:rPr>
+          <w:t>roject.git</w:t>
         </w:r>
       </w:hyperlink>
+      <w:r>
+        <w:t xml:space="preserve"> </w:t>
+      </w:r>
     </w:p>
     <w:p>
       <w:pPr>
@@ -100,17 +136,41 @@
       <w:pPr>
         <w:rPr>
           <w:rFonts w:ascii="Times New Roman" w:hAnsi="Times New Roman" w:cs="Times New Roman"/>
-          <w:sz w:val="24"/>
-          <w:szCs w:val="24"/>
-        </w:rPr>
-      </w:pPr>
-      <w:r>
-        <w:rPr>
-          <w:rFonts w:ascii="Times New Roman" w:hAnsi="Times New Roman" w:cs="Times New Roman"/>
-          <w:sz w:val="24"/>
-          <w:szCs w:val="24"/>
-        </w:rPr>
-        <w:t>Data sources</w:t>
+          <w:b/>
+          <w:bCs/>
+          <w:sz w:val="28"/>
+          <w:szCs w:val="28"/>
+        </w:rPr>
+      </w:pPr>
+      <w:r>
+        <w:rPr>
+          <w:rFonts w:ascii="Times New Roman" w:hAnsi="Times New Roman" w:cs="Times New Roman"/>
+          <w:b/>
+          <w:bCs/>
+          <w:sz w:val="28"/>
+          <w:szCs w:val="28"/>
+        </w:rPr>
+        <w:t xml:space="preserve">Data </w:t>
+      </w:r>
+      <w:r>
+        <w:rPr>
+          <w:rFonts w:ascii="Times New Roman" w:hAnsi="Times New Roman" w:cs="Times New Roman"/>
+          <w:b/>
+          <w:bCs/>
+          <w:sz w:val="28"/>
+          <w:szCs w:val="28"/>
+        </w:rPr>
+        <w:t>S</w:t>
+      </w:r>
+      <w:r>
+        <w:rPr>
+          <w:rFonts w:ascii="Times New Roman" w:hAnsi="Times New Roman" w:cs="Times New Roman"/>
+          <w:b/>
+          <w:bCs/>
+          <w:sz w:val="28"/>
+          <w:szCs w:val="28"/>
+        </w:rPr>
+        <w:t>ources</w:t>
       </w:r>
     </w:p>
     <w:p>
@@ -127,7 +187,23 @@
           <w:sz w:val="24"/>
           <w:szCs w:val="24"/>
         </w:rPr>
-        <w:t xml:space="preserve">For this project, I only used a single source: a used car sale website. This information about the data source will be presented in the table below. </w:t>
+        <w:t xml:space="preserve">For this project, I only used a single source: a used car sale website. This information about the data source </w:t>
+      </w:r>
+      <w:r>
+        <w:rPr>
+          <w:rFonts w:ascii="Times New Roman" w:hAnsi="Times New Roman" w:cs="Times New Roman"/>
+          <w:sz w:val="24"/>
+          <w:szCs w:val="24"/>
+        </w:rPr>
+        <w:t xml:space="preserve">is </w:t>
+      </w:r>
+      <w:r>
+        <w:rPr>
+          <w:rFonts w:ascii="Times New Roman" w:hAnsi="Times New Roman" w:cs="Times New Roman"/>
+          <w:sz w:val="24"/>
+          <w:szCs w:val="24"/>
+        </w:rPr>
+        <w:t xml:space="preserve">presented in the table below. </w:t>
       </w:r>
     </w:p>
     <w:tbl>
@@ -273,77 +349,31 @@
                 <w:sz w:val="24"/>
                 <w:szCs w:val="24"/>
               </w:rPr>
-              <w:t xml:space="preserve">Scraping data from the website using </w:t>
-            </w:r>
-            <w:proofErr w:type="gramStart"/>
-            <w:r>
-              <w:rPr>
-                <w:rFonts w:ascii="Times New Roman" w:hAnsi="Times New Roman" w:cs="Times New Roman"/>
-                <w:sz w:val="24"/>
-                <w:szCs w:val="24"/>
-              </w:rPr>
-              <w:t>python</w:t>
-            </w:r>
-            <w:r>
-              <w:rPr>
-                <w:rFonts w:ascii="Times New Roman" w:hAnsi="Times New Roman" w:cs="Times New Roman"/>
-                <w:sz w:val="24"/>
-                <w:szCs w:val="24"/>
-              </w:rPr>
-              <w:t>(</w:t>
-            </w:r>
-            <w:proofErr w:type="gramEnd"/>
-            <w:r>
-              <w:rPr>
-                <w:rFonts w:ascii="Times New Roman" w:hAnsi="Times New Roman" w:cs="Times New Roman"/>
-                <w:sz w:val="24"/>
-                <w:szCs w:val="24"/>
-              </w:rPr>
-              <w:t xml:space="preserve">requests and </w:t>
-            </w:r>
-            <w:proofErr w:type="spellStart"/>
-            <w:r>
-              <w:rPr>
-                <w:rFonts w:ascii="Times New Roman" w:hAnsi="Times New Roman" w:cs="Times New Roman"/>
-                <w:sz w:val="24"/>
-                <w:szCs w:val="24"/>
-              </w:rPr>
-              <w:t>beautifulsoap</w:t>
-            </w:r>
-            <w:proofErr w:type="spellEnd"/>
-            <w:r>
-              <w:rPr>
-                <w:rFonts w:ascii="Times New Roman" w:hAnsi="Times New Roman" w:cs="Times New Roman"/>
-                <w:sz w:val="24"/>
-                <w:szCs w:val="24"/>
-              </w:rPr>
-              <w:t>)</w:t>
-            </w:r>
-            <w:r>
-              <w:rPr>
-                <w:rFonts w:ascii="Times New Roman" w:hAnsi="Times New Roman" w:cs="Times New Roman"/>
-                <w:sz w:val="24"/>
-                <w:szCs w:val="24"/>
-              </w:rPr>
-              <w:t xml:space="preserve">. The scraped data will be stored in a </w:t>
-            </w:r>
-            <w:proofErr w:type="spellStart"/>
-            <w:r>
-              <w:rPr>
-                <w:rFonts w:ascii="Times New Roman" w:hAnsi="Times New Roman" w:cs="Times New Roman"/>
-                <w:sz w:val="24"/>
-                <w:szCs w:val="24"/>
-              </w:rPr>
-              <w:t>json</w:t>
-            </w:r>
-            <w:proofErr w:type="spellEnd"/>
-            <w:r>
-              <w:rPr>
-                <w:rFonts w:ascii="Times New Roman" w:hAnsi="Times New Roman" w:cs="Times New Roman"/>
-                <w:sz w:val="24"/>
-                <w:szCs w:val="24"/>
-              </w:rPr>
-              <w:t xml:space="preserve"> file for </w:t>
+              <w:t>Scraping data from the website using python</w:t>
+            </w:r>
+            <w:r>
+              <w:rPr>
+                <w:rFonts w:ascii="Times New Roman" w:hAnsi="Times New Roman" w:cs="Times New Roman"/>
+                <w:sz w:val="24"/>
+                <w:szCs w:val="24"/>
+              </w:rPr>
+              <w:t xml:space="preserve"> </w:t>
+            </w:r>
+            <w:r>
+              <w:rPr>
+                <w:rFonts w:ascii="Times New Roman" w:hAnsi="Times New Roman" w:cs="Times New Roman"/>
+                <w:sz w:val="24"/>
+                <w:szCs w:val="24"/>
+              </w:rPr>
+              <w:t>(requests and beautifulsoap)</w:t>
+            </w:r>
+            <w:r>
+              <w:rPr>
+                <w:rFonts w:ascii="Times New Roman" w:hAnsi="Times New Roman" w:cs="Times New Roman"/>
+                <w:sz w:val="24"/>
+                <w:szCs w:val="24"/>
+              </w:rPr>
+              <w:t xml:space="preserve">. The scraped data will be stored in a json file for </w:t>
             </w:r>
             <w:r>
               <w:rPr>
@@ -405,7 +435,7 @@
                 <w:sz w:val="24"/>
                 <w:szCs w:val="24"/>
               </w:rPr>
-              <w:t>500000</w:t>
+              <w:t>50000</w:t>
             </w:r>
           </w:p>
         </w:tc>
@@ -497,7 +527,254 @@
                 <w:sz w:val="24"/>
                 <w:szCs w:val="24"/>
               </w:rPr>
-              <w:t xml:space="preserve">Year, brand, model, mileage, price, dealer, dealer rating, car </w:t>
+              <w:t>Year</w:t>
+            </w:r>
+            <w:r>
+              <w:rPr>
+                <w:rFonts w:ascii="Times New Roman" w:hAnsi="Times New Roman" w:cs="Times New Roman"/>
+                <w:sz w:val="24"/>
+                <w:szCs w:val="24"/>
+              </w:rPr>
+              <w:t>: the year of the car</w:t>
+            </w:r>
+          </w:p>
+          <w:p>
+            <w:pPr>
+              <w:rPr>
+                <w:rFonts w:ascii="Times New Roman" w:hAnsi="Times New Roman" w:cs="Times New Roman"/>
+                <w:sz w:val="24"/>
+                <w:szCs w:val="24"/>
+              </w:rPr>
+            </w:pPr>
+            <w:r>
+              <w:rPr>
+                <w:rFonts w:ascii="Times New Roman" w:hAnsi="Times New Roman" w:cs="Times New Roman"/>
+                <w:sz w:val="24"/>
+                <w:szCs w:val="24"/>
+              </w:rPr>
+              <w:t>B</w:t>
+            </w:r>
+            <w:r>
+              <w:rPr>
+                <w:rFonts w:ascii="Times New Roman" w:hAnsi="Times New Roman" w:cs="Times New Roman"/>
+                <w:sz w:val="24"/>
+                <w:szCs w:val="24"/>
+              </w:rPr>
+              <w:t>rand</w:t>
+            </w:r>
+            <w:r>
+              <w:rPr>
+                <w:rFonts w:ascii="Times New Roman" w:hAnsi="Times New Roman" w:cs="Times New Roman"/>
+                <w:sz w:val="24"/>
+                <w:szCs w:val="24"/>
+              </w:rPr>
+              <w:t>: the brand of the car</w:t>
+            </w:r>
+          </w:p>
+          <w:p>
+            <w:pPr>
+              <w:rPr>
+                <w:rFonts w:ascii="Times New Roman" w:hAnsi="Times New Roman" w:cs="Times New Roman"/>
+                <w:sz w:val="24"/>
+                <w:szCs w:val="24"/>
+              </w:rPr>
+            </w:pPr>
+            <w:r>
+              <w:rPr>
+                <w:rFonts w:ascii="Times New Roman" w:hAnsi="Times New Roman" w:cs="Times New Roman"/>
+                <w:sz w:val="24"/>
+                <w:szCs w:val="24"/>
+              </w:rPr>
+              <w:t>M</w:t>
+            </w:r>
+            <w:r>
+              <w:rPr>
+                <w:rFonts w:ascii="Times New Roman" w:hAnsi="Times New Roman" w:cs="Times New Roman"/>
+                <w:sz w:val="24"/>
+                <w:szCs w:val="24"/>
+              </w:rPr>
+              <w:t>odel</w:t>
+            </w:r>
+            <w:r>
+              <w:rPr>
+                <w:rFonts w:ascii="Times New Roman" w:hAnsi="Times New Roman" w:cs="Times New Roman"/>
+                <w:sz w:val="24"/>
+                <w:szCs w:val="24"/>
+              </w:rPr>
+              <w:t>: the specific model of the car</w:t>
+            </w:r>
+            <w:r>
+              <w:rPr>
+                <w:rFonts w:ascii="Times New Roman" w:hAnsi="Times New Roman" w:cs="Times New Roman"/>
+                <w:sz w:val="24"/>
+                <w:szCs w:val="24"/>
+              </w:rPr>
+              <w:t xml:space="preserve"> </w:t>
+            </w:r>
+          </w:p>
+          <w:p>
+            <w:pPr>
+              <w:rPr>
+                <w:rFonts w:ascii="Times New Roman" w:hAnsi="Times New Roman" w:cs="Times New Roman"/>
+                <w:sz w:val="24"/>
+                <w:szCs w:val="24"/>
+              </w:rPr>
+            </w:pPr>
+            <w:r>
+              <w:rPr>
+                <w:rFonts w:ascii="Times New Roman" w:hAnsi="Times New Roman" w:cs="Times New Roman"/>
+                <w:sz w:val="24"/>
+                <w:szCs w:val="24"/>
+              </w:rPr>
+              <w:t>M</w:t>
+            </w:r>
+            <w:r>
+              <w:rPr>
+                <w:rFonts w:ascii="Times New Roman" w:hAnsi="Times New Roman" w:cs="Times New Roman"/>
+                <w:sz w:val="24"/>
+                <w:szCs w:val="24"/>
+              </w:rPr>
+              <w:t>ileage</w:t>
+            </w:r>
+            <w:r>
+              <w:rPr>
+                <w:rFonts w:ascii="Times New Roman" w:hAnsi="Times New Roman" w:cs="Times New Roman"/>
+                <w:sz w:val="24"/>
+                <w:szCs w:val="24"/>
+              </w:rPr>
+              <w:t>: the current mileage</w:t>
+            </w:r>
+          </w:p>
+          <w:p>
+            <w:pPr>
+              <w:rPr>
+                <w:rFonts w:ascii="Times New Roman" w:hAnsi="Times New Roman" w:cs="Times New Roman"/>
+                <w:sz w:val="24"/>
+                <w:szCs w:val="24"/>
+              </w:rPr>
+            </w:pPr>
+            <w:r>
+              <w:rPr>
+                <w:rFonts w:ascii="Times New Roman" w:hAnsi="Times New Roman" w:cs="Times New Roman"/>
+                <w:sz w:val="24"/>
+                <w:szCs w:val="24"/>
+              </w:rPr>
+              <w:t>P</w:t>
+            </w:r>
+            <w:r>
+              <w:rPr>
+                <w:rFonts w:ascii="Times New Roman" w:hAnsi="Times New Roman" w:cs="Times New Roman"/>
+                <w:sz w:val="24"/>
+                <w:szCs w:val="24"/>
+              </w:rPr>
+              <w:t>rice</w:t>
+            </w:r>
+            <w:r>
+              <w:rPr>
+                <w:rFonts w:ascii="Times New Roman" w:hAnsi="Times New Roman" w:cs="Times New Roman"/>
+                <w:sz w:val="24"/>
+                <w:szCs w:val="24"/>
+              </w:rPr>
+              <w:t>: the selling price</w:t>
+            </w:r>
+          </w:p>
+          <w:p>
+            <w:pPr>
+              <w:rPr>
+                <w:rFonts w:ascii="Times New Roman" w:hAnsi="Times New Roman" w:cs="Times New Roman"/>
+                <w:sz w:val="24"/>
+                <w:szCs w:val="24"/>
+              </w:rPr>
+            </w:pPr>
+            <w:r>
+              <w:rPr>
+                <w:rFonts w:ascii="Times New Roman" w:hAnsi="Times New Roman" w:cs="Times New Roman"/>
+                <w:sz w:val="24"/>
+                <w:szCs w:val="24"/>
+              </w:rPr>
+              <w:t>D</w:t>
+            </w:r>
+            <w:r>
+              <w:rPr>
+                <w:rFonts w:ascii="Times New Roman" w:hAnsi="Times New Roman" w:cs="Times New Roman"/>
+                <w:sz w:val="24"/>
+                <w:szCs w:val="24"/>
+              </w:rPr>
+              <w:t>ealer</w:t>
+            </w:r>
+            <w:r>
+              <w:rPr>
+                <w:rFonts w:ascii="Times New Roman" w:hAnsi="Times New Roman" w:cs="Times New Roman"/>
+                <w:sz w:val="24"/>
+                <w:szCs w:val="24"/>
+              </w:rPr>
+              <w:t>: the dealer’s name</w:t>
+            </w:r>
+            <w:r>
+              <w:rPr>
+                <w:rFonts w:ascii="Times New Roman" w:hAnsi="Times New Roman" w:cs="Times New Roman"/>
+                <w:sz w:val="24"/>
+                <w:szCs w:val="24"/>
+              </w:rPr>
+              <w:t xml:space="preserve"> </w:t>
+            </w:r>
+          </w:p>
+          <w:p>
+            <w:pPr>
+              <w:rPr>
+                <w:rFonts w:ascii="Times New Roman" w:hAnsi="Times New Roman" w:cs="Times New Roman"/>
+                <w:sz w:val="24"/>
+                <w:szCs w:val="24"/>
+              </w:rPr>
+            </w:pPr>
+            <w:r>
+              <w:rPr>
+                <w:rFonts w:ascii="Times New Roman" w:hAnsi="Times New Roman" w:cs="Times New Roman"/>
+                <w:sz w:val="24"/>
+                <w:szCs w:val="24"/>
+              </w:rPr>
+              <w:t>D</w:t>
+            </w:r>
+            <w:r>
+              <w:rPr>
+                <w:rFonts w:ascii="Times New Roman" w:hAnsi="Times New Roman" w:cs="Times New Roman"/>
+                <w:sz w:val="24"/>
+                <w:szCs w:val="24"/>
+              </w:rPr>
+              <w:t>ealer rating</w:t>
+            </w:r>
+            <w:r>
+              <w:rPr>
+                <w:rFonts w:ascii="Times New Roman" w:hAnsi="Times New Roman" w:cs="Times New Roman"/>
+                <w:sz w:val="24"/>
+                <w:szCs w:val="24"/>
+              </w:rPr>
+              <w:t>: the rating of the car dealer</w:t>
+            </w:r>
+          </w:p>
+          <w:p>
+            <w:pPr>
+              <w:rPr>
+                <w:rFonts w:ascii="Times New Roman" w:hAnsi="Times New Roman" w:cs="Times New Roman"/>
+                <w:sz w:val="24"/>
+                <w:szCs w:val="24"/>
+              </w:rPr>
+            </w:pPr>
+            <w:r>
+              <w:rPr>
+                <w:rFonts w:ascii="Times New Roman" w:hAnsi="Times New Roman" w:cs="Times New Roman"/>
+                <w:sz w:val="24"/>
+                <w:szCs w:val="24"/>
+              </w:rPr>
+              <w:t>C</w:t>
+            </w:r>
+            <w:r>
+              <w:rPr>
+                <w:rFonts w:ascii="Times New Roman" w:hAnsi="Times New Roman" w:cs="Times New Roman"/>
+                <w:sz w:val="24"/>
+                <w:szCs w:val="24"/>
+              </w:rPr>
+              <w:t xml:space="preserve">ar </w:t>
             </w:r>
             <w:r>
               <w:rPr>
@@ -506,6 +783,14 @@
                 <w:szCs w:val="24"/>
               </w:rPr>
               <w:t>URL</w:t>
+            </w:r>
+            <w:r>
+              <w:rPr>
+                <w:rFonts w:ascii="Times New Roman" w:hAnsi="Times New Roman" w:cs="Times New Roman"/>
+                <w:sz w:val="24"/>
+                <w:szCs w:val="24"/>
+              </w:rPr>
+              <w:t>: the URL of the page of the car</w:t>
             </w:r>
           </w:p>
         </w:tc>
@@ -602,6 +887,15 @@
       <w:pPr>
         <w:rPr>
           <w:rFonts w:ascii="Times New Roman" w:hAnsi="Times New Roman" w:cs="Times New Roman"/>
+          <w:sz w:val="24"/>
+          <w:szCs w:val="24"/>
+        </w:rPr>
+      </w:pPr>
+    </w:p>
+    <w:p>
+      <w:pPr>
+        <w:rPr>
+          <w:rFonts w:ascii="Times New Roman" w:hAnsi="Times New Roman" w:cs="Times New Roman"/>
           <w:b/>
           <w:bCs/>
           <w:sz w:val="28"/>
@@ -616,6 +910,7 @@
           <w:sz w:val="28"/>
           <w:szCs w:val="28"/>
         </w:rPr>
+        <w:lastRenderedPageBreak/>
         <w:t>Data Structure</w:t>
       </w:r>
     </w:p>
@@ -641,16 +936,15 @@
           <w:sz w:val="24"/>
           <w:szCs w:val="24"/>
         </w:rPr>
-        <w:t xml:space="preserve">I will be organizing my data into a giant tree. Even though I scraped seven attributes for each car, I will be using five of them, which are year, brand, mileage, price, and dealer rating, in the tree as conditions. The other two will only be shown in the results after users answer all questions. In the tree, each level stands for </w:t>
-      </w:r>
-      <w:r>
-        <w:rPr>
-          <w:rFonts w:ascii="Times New Roman" w:hAnsi="Times New Roman" w:cs="Times New Roman"/>
-          <w:sz w:val="24"/>
-          <w:szCs w:val="24"/>
-        </w:rPr>
-        <w:lastRenderedPageBreak/>
-        <w:t xml:space="preserve">one attribute. Each node in the tree might have more than two children depending on the number of options each attribute has. </w:t>
+        <w:t xml:space="preserve">I will be organizing my data into a giant tree. Even though I scraped seven attributes for each car, I will be using five of them, which are year, brand, mileage, price, and dealer rating, in the tree as conditions. The other two will only be shown in the results after users answer all questions. In the tree, each level stands for one attribute. Each node in the tree might have more than two children depending on the number of options each attribute has. </w:t>
+      </w:r>
+      <w:r>
+        <w:rPr>
+          <w:rFonts w:ascii="Times New Roman" w:hAnsi="Times New Roman" w:cs="Times New Roman"/>
+          <w:sz w:val="24"/>
+          <w:szCs w:val="24"/>
+        </w:rPr>
+        <w:t xml:space="preserve">The program will iterate through the tree using the question-answer method. After answering all questions, the result will be presented in the terminal. </w:t>
       </w:r>
     </w:p>
     <w:p>
@@ -1449,6 +1743,18 @@
       </w:tblBorders>
     </w:tblPr>
   </w:style>
+  <w:style w:type="character" w:styleId="FollowedHyperlink">
+    <w:name w:val="FollowedHyperlink"/>
+    <w:basedOn w:val="DefaultParagraphFont"/>
+    <w:uiPriority w:val="99"/>
+    <w:semiHidden/>
+    <w:unhideWhenUsed/>
+    <w:rsid w:val="00062E80"/>
+    <w:rPr>
+      <w:color w:val="954F72" w:themeColor="followedHyperlink"/>
+      <w:u w:val="single"/>
+    </w:rPr>
+  </w:style>
 </w:styles>
 </file>
 
